--- a/ds401/entrepreneurship/2022-02-15 90s Pitch.docx
+++ b/ds401/entrepreneurship/2022-02-15 90s Pitch.docx
@@ -119,7 +119,7 @@
           <w:szCs w:val="24"/>
         </w:rPr>
         <w:tab/>
-        <w:t>Incoming: NextLevel Analytics</w:t>
+        <w:t>Marketing departments, influencers, and content creators</w:t>
       </w:r>
     </w:p>
     <w:p>
@@ -129,7 +129,6 @@
           <w:rFonts w:ascii="Times New Roman" w:hAnsi="Times New Roman" w:cs="Times New Roman"/>
           <w:sz w:val="24"/>
           <w:szCs w:val="24"/>
-          <w:u w:val="single"/>
         </w:rPr>
       </w:pPr>
       <w:r>
@@ -137,19 +136,19 @@
           <w:rFonts w:ascii="Times New Roman" w:hAnsi="Times New Roman" w:cs="Times New Roman"/>
           <w:sz w:val="24"/>
           <w:szCs w:val="24"/>
-          <w:u w:val="single"/>
-        </w:rPr>
-        <w:t>Body</w:t>
+        </w:rPr>
+        <w:tab/>
+        <w:t>Incoming: NextLevel Analytics</w:t>
       </w:r>
     </w:p>
     <w:p>
       <w:pPr>
         <w:spacing w:line="240" w:lineRule="auto"/>
-        <w:ind w:left="720"/>
-        <w:rPr>
-          <w:rFonts w:ascii="Times New Roman" w:hAnsi="Times New Roman" w:cs="Times New Roman"/>
-          <w:sz w:val="24"/>
-          <w:szCs w:val="24"/>
+        <w:rPr>
+          <w:rFonts w:ascii="Times New Roman" w:hAnsi="Times New Roman" w:cs="Times New Roman"/>
+          <w:sz w:val="24"/>
+          <w:szCs w:val="24"/>
+          <w:u w:val="single"/>
         </w:rPr>
       </w:pPr>
       <w:r>
@@ -157,14 +156,14 @@
           <w:rFonts w:ascii="Times New Roman" w:hAnsi="Times New Roman" w:cs="Times New Roman"/>
           <w:sz w:val="24"/>
           <w:szCs w:val="24"/>
-        </w:rPr>
-        <w:t>NLA will provide analytics for twitter, twitch, tiktok, youtube and all major social media</w:t>
+          <w:u w:val="single"/>
+        </w:rPr>
+        <w:t>Body</w:t>
       </w:r>
     </w:p>
     <w:p>
       <w:pPr>
         <w:spacing w:line="240" w:lineRule="auto"/>
-        <w:ind w:left="720"/>
         <w:rPr>
           <w:rFonts w:ascii="Times New Roman" w:hAnsi="Times New Roman" w:cs="Times New Roman"/>
           <w:sz w:val="24"/>
@@ -177,7 +176,32 @@
           <w:sz w:val="24"/>
           <w:szCs w:val="24"/>
         </w:rPr>
-        <w:t>Why?</w:t>
+        <w:tab/>
+        <w:t xml:space="preserve">NLA is </w:t>
+      </w:r>
+      <w:r>
+        <w:rPr>
+          <w:rFonts w:ascii="Times New Roman" w:hAnsi="Times New Roman" w:cs="Times New Roman"/>
+          <w:sz w:val="24"/>
+          <w:szCs w:val="24"/>
+        </w:rPr>
+        <w:t>a</w:t>
+      </w:r>
+      <w:r>
+        <w:rPr>
+          <w:rFonts w:ascii="Times New Roman" w:hAnsi="Times New Roman" w:cs="Times New Roman"/>
+          <w:sz w:val="24"/>
+          <w:szCs w:val="24"/>
+        </w:rPr>
+        <w:t xml:space="preserve"> one stop shop, a centralized tool to empirically measure brand performance</w:t>
+      </w:r>
+      <w:r>
+        <w:rPr>
+          <w:rFonts w:ascii="Times New Roman" w:hAnsi="Times New Roman" w:cs="Times New Roman"/>
+          <w:sz w:val="24"/>
+          <w:szCs w:val="24"/>
+        </w:rPr>
+        <w:t>.</w:t>
       </w:r>
     </w:p>
     <w:p>
@@ -196,7 +220,39 @@
           <w:szCs w:val="24"/>
         </w:rPr>
         <w:tab/>
-        <w:t>Content Creators, Marketing Departments, and Literally Everyone Else</w:t>
+        <w:t>Not only</w:t>
+      </w:r>
+      <w:r>
+        <w:rPr>
+          <w:rFonts w:ascii="Times New Roman" w:hAnsi="Times New Roman" w:cs="Times New Roman"/>
+          <w:sz w:val="24"/>
+          <w:szCs w:val="24"/>
+        </w:rPr>
+        <w:t xml:space="preserve"> will</w:t>
+      </w:r>
+      <w:r>
+        <w:rPr>
+          <w:rFonts w:ascii="Times New Roman" w:hAnsi="Times New Roman" w:cs="Times New Roman"/>
+          <w:sz w:val="24"/>
+          <w:szCs w:val="24"/>
+        </w:rPr>
+        <w:t xml:space="preserve"> companies be able to analyze their </w:t>
+      </w:r>
+      <w:r>
+        <w:rPr>
+          <w:rFonts w:ascii="Times New Roman" w:hAnsi="Times New Roman" w:cs="Times New Roman"/>
+          <w:sz w:val="24"/>
+          <w:szCs w:val="24"/>
+        </w:rPr>
+        <w:t xml:space="preserve">performance on </w:t>
+      </w:r>
+      <w:r>
+        <w:rPr>
+          <w:rFonts w:ascii="Times New Roman" w:hAnsi="Times New Roman" w:cs="Times New Roman"/>
+          <w:sz w:val="24"/>
+          <w:szCs w:val="24"/>
+        </w:rPr>
+        <w:t>individual social media platforms, they will also gain a comprehensive understanding of their brand’s performance using our BrandLevel score.</w:t>
       </w:r>
     </w:p>
     <w:p>
@@ -222,8 +278,143 @@
           <w:sz w:val="24"/>
           <w:szCs w:val="24"/>
         </w:rPr>
-        <w:tab/>
-        <w:t>Need insights, forecasts, and actionable statistics across</w:t>
+        <w:t xml:space="preserve">Using the latest technologies, </w:t>
+      </w:r>
+      <w:r>
+        <w:rPr>
+          <w:rFonts w:ascii="Times New Roman" w:hAnsi="Times New Roman" w:cs="Times New Roman"/>
+          <w:sz w:val="24"/>
+          <w:szCs w:val="24"/>
+        </w:rPr>
+        <w:t>my team and I</w:t>
+      </w:r>
+      <w:r>
+        <w:rPr>
+          <w:rFonts w:ascii="Times New Roman" w:hAnsi="Times New Roman" w:cs="Times New Roman"/>
+          <w:sz w:val="24"/>
+          <w:szCs w:val="24"/>
+        </w:rPr>
+        <w:t xml:space="preserve"> are building a unique se</w:t>
+      </w:r>
+      <w:r>
+        <w:rPr>
+          <w:rFonts w:ascii="Times New Roman" w:hAnsi="Times New Roman" w:cs="Times New Roman"/>
+          <w:sz w:val="24"/>
+          <w:szCs w:val="24"/>
+        </w:rPr>
+        <w:t>rvice</w:t>
+      </w:r>
+      <w:r>
+        <w:rPr>
+          <w:rFonts w:ascii="Times New Roman" w:hAnsi="Times New Roman" w:cs="Times New Roman"/>
+          <w:sz w:val="24"/>
+          <w:szCs w:val="24"/>
+        </w:rPr>
+        <w:t xml:space="preserve">, with the goal to </w:t>
+      </w:r>
+      <w:r>
+        <w:rPr>
+          <w:rFonts w:ascii="Times New Roman" w:hAnsi="Times New Roman" w:cs="Times New Roman"/>
+          <w:sz w:val="24"/>
+          <w:szCs w:val="24"/>
+        </w:rPr>
+        <w:t>provide</w:t>
+      </w:r>
+      <w:r>
+        <w:rPr>
+          <w:rFonts w:ascii="Times New Roman" w:hAnsi="Times New Roman" w:cs="Times New Roman"/>
+          <w:sz w:val="24"/>
+          <w:szCs w:val="24"/>
+        </w:rPr>
+        <w:t xml:space="preserve"> our clients with</w:t>
+      </w:r>
+      <w:r>
+        <w:rPr>
+          <w:rFonts w:ascii="Times New Roman" w:hAnsi="Times New Roman" w:cs="Times New Roman"/>
+          <w:sz w:val="24"/>
+          <w:szCs w:val="24"/>
+        </w:rPr>
+        <w:t xml:space="preserve"> a</w:t>
+      </w:r>
+      <w:r>
+        <w:rPr>
+          <w:rFonts w:ascii="Times New Roman" w:hAnsi="Times New Roman" w:cs="Times New Roman"/>
+          <w:sz w:val="24"/>
+          <w:szCs w:val="24"/>
+        </w:rPr>
+        <w:t xml:space="preserve"> </w:t>
+      </w:r>
+      <w:r>
+        <w:rPr>
+          <w:rFonts w:ascii="Times New Roman" w:hAnsi="Times New Roman" w:cs="Times New Roman"/>
+          <w:sz w:val="24"/>
+          <w:szCs w:val="24"/>
+        </w:rPr>
+        <w:t>fully interactive</w:t>
+      </w:r>
+      <w:r>
+        <w:rPr>
+          <w:rFonts w:ascii="Times New Roman" w:hAnsi="Times New Roman" w:cs="Times New Roman"/>
+          <w:sz w:val="24"/>
+          <w:szCs w:val="24"/>
+        </w:rPr>
+        <w:t xml:space="preserve"> experience</w:t>
+      </w:r>
+      <w:r>
+        <w:rPr>
+          <w:rFonts w:ascii="Times New Roman" w:hAnsi="Times New Roman" w:cs="Times New Roman"/>
+          <w:sz w:val="24"/>
+          <w:szCs w:val="24"/>
+        </w:rPr>
+        <w:t>,</w:t>
+      </w:r>
+      <w:r>
+        <w:rPr>
+          <w:rFonts w:ascii="Times New Roman" w:hAnsi="Times New Roman" w:cs="Times New Roman"/>
+          <w:sz w:val="24"/>
+          <w:szCs w:val="24"/>
+        </w:rPr>
+        <w:t xml:space="preserve"> including</w:t>
+      </w:r>
+      <w:r>
+        <w:rPr>
+          <w:rFonts w:ascii="Times New Roman" w:hAnsi="Times New Roman" w:cs="Times New Roman"/>
+          <w:sz w:val="24"/>
+          <w:szCs w:val="24"/>
+        </w:rPr>
+        <w:t xml:space="preserve"> </w:t>
+      </w:r>
+      <w:r>
+        <w:rPr>
+          <w:rFonts w:ascii="Times New Roman" w:hAnsi="Times New Roman" w:cs="Times New Roman"/>
+          <w:sz w:val="24"/>
+          <w:szCs w:val="24"/>
+        </w:rPr>
+        <w:t>on demand visualizations</w:t>
+      </w:r>
+      <w:r>
+        <w:rPr>
+          <w:rFonts w:ascii="Times New Roman" w:hAnsi="Times New Roman" w:cs="Times New Roman"/>
+          <w:sz w:val="24"/>
+          <w:szCs w:val="24"/>
+        </w:rPr>
+        <w:t xml:space="preserve"> and </w:t>
+      </w:r>
+      <w:r>
+        <w:rPr>
+          <w:rFonts w:ascii="Times New Roman" w:hAnsi="Times New Roman" w:cs="Times New Roman"/>
+          <w:sz w:val="24"/>
+          <w:szCs w:val="24"/>
+        </w:rPr>
+        <w:t>AI assisted analytics</w:t>
+      </w:r>
+      <w:r>
+        <w:rPr>
+          <w:rFonts w:ascii="Times New Roman" w:hAnsi="Times New Roman" w:cs="Times New Roman"/>
+          <w:sz w:val="24"/>
+          <w:szCs w:val="24"/>
+        </w:rPr>
+        <w:t>.</w:t>
       </w:r>
     </w:p>
     <w:p>
@@ -242,15 +433,71 @@
           <w:szCs w:val="24"/>
         </w:rPr>
         <w:tab/>
-      </w:r>
-      <w:r>
-        <w:rPr>
-          <w:rFonts w:ascii="Times New Roman" w:hAnsi="Times New Roman" w:cs="Times New Roman"/>
-          <w:sz w:val="24"/>
-          <w:szCs w:val="24"/>
-        </w:rPr>
-        <w:tab/>
-        <w:t>ALL their networks</w:t>
+        <w:t xml:space="preserve">AND, thanks to </w:t>
+      </w:r>
+      <w:r>
+        <w:rPr>
+          <w:rFonts w:ascii="Times New Roman" w:hAnsi="Times New Roman" w:cs="Times New Roman"/>
+          <w:sz w:val="24"/>
+          <w:szCs w:val="24"/>
+        </w:rPr>
+        <w:t>the rise of modern cloud providers</w:t>
+      </w:r>
+      <w:r>
+        <w:rPr>
+          <w:rFonts w:ascii="Times New Roman" w:hAnsi="Times New Roman" w:cs="Times New Roman"/>
+          <w:sz w:val="24"/>
+          <w:szCs w:val="24"/>
+        </w:rPr>
+        <w:t xml:space="preserve">, our project is a matter of implementation. </w:t>
+      </w:r>
+      <w:r>
+        <w:rPr>
+          <w:rFonts w:ascii="Times New Roman" w:hAnsi="Times New Roman" w:cs="Times New Roman"/>
+          <w:sz w:val="24"/>
+          <w:szCs w:val="24"/>
+        </w:rPr>
+        <w:t xml:space="preserve">We already have </w:t>
+      </w:r>
+      <w:r>
+        <w:rPr>
+          <w:rFonts w:ascii="Times New Roman" w:hAnsi="Times New Roman" w:cs="Times New Roman"/>
+          <w:sz w:val="24"/>
+          <w:szCs w:val="24"/>
+        </w:rPr>
+        <w:t xml:space="preserve">eager clients signed up </w:t>
+      </w:r>
+      <w:r>
+        <w:rPr>
+          <w:rFonts w:ascii="Times New Roman" w:hAnsi="Times New Roman" w:cs="Times New Roman"/>
+          <w:sz w:val="24"/>
+          <w:szCs w:val="24"/>
+        </w:rPr>
+        <w:t>to begin</w:t>
+      </w:r>
+      <w:r>
+        <w:rPr>
+          <w:rFonts w:ascii="Times New Roman" w:hAnsi="Times New Roman" w:cs="Times New Roman"/>
+          <w:sz w:val="24"/>
+          <w:szCs w:val="24"/>
+        </w:rPr>
+        <w:t xml:space="preserve"> beta testing</w:t>
+      </w:r>
+      <w:r>
+        <w:rPr>
+          <w:rFonts w:ascii="Times New Roman" w:hAnsi="Times New Roman" w:cs="Times New Roman"/>
+          <w:sz w:val="24"/>
+          <w:szCs w:val="24"/>
+        </w:rPr>
+        <w:t xml:space="preserve"> in April. Using their feedback, NextLevel Analytics will be production ready by July 2022</w:t>
+      </w:r>
+      <w:r>
+        <w:rPr>
+          <w:rFonts w:ascii="Times New Roman" w:hAnsi="Times New Roman" w:cs="Times New Roman"/>
+          <w:sz w:val="24"/>
+          <w:szCs w:val="24"/>
+        </w:rPr>
+        <w:t>, offering tiered access plans and specialized analytics suites.</w:t>
       </w:r>
     </w:p>
     <w:p>
@@ -269,7 +516,71 @@
           <w:szCs w:val="24"/>
         </w:rPr>
         <w:tab/>
-        <w:t>NLA is the one stop shop, a centralized tool to empirically measure brand performance</w:t>
+        <w:t>As the CTO of NextLevel and user of many open</w:t>
+      </w:r>
+      <w:r>
+        <w:rPr>
+          <w:rFonts w:ascii="Times New Roman" w:hAnsi="Times New Roman" w:cs="Times New Roman"/>
+          <w:sz w:val="24"/>
+          <w:szCs w:val="24"/>
+        </w:rPr>
+        <w:t>-</w:t>
+      </w:r>
+      <w:r>
+        <w:rPr>
+          <w:rFonts w:ascii="Times New Roman" w:hAnsi="Times New Roman" w:cs="Times New Roman"/>
+          <w:sz w:val="24"/>
+          <w:szCs w:val="24"/>
+        </w:rPr>
+        <w:t xml:space="preserve">source technologies, I am also committed to giving back. </w:t>
+      </w:r>
+      <w:r>
+        <w:rPr>
+          <w:rFonts w:ascii="Times New Roman" w:hAnsi="Times New Roman" w:cs="Times New Roman"/>
+          <w:sz w:val="24"/>
+          <w:szCs w:val="24"/>
+        </w:rPr>
+        <w:t>Smal</w:t>
+      </w:r>
+      <w:r>
+        <w:rPr>
+          <w:rFonts w:ascii="Times New Roman" w:hAnsi="Times New Roman" w:cs="Times New Roman"/>
+          <w:sz w:val="24"/>
+          <w:szCs w:val="24"/>
+        </w:rPr>
+        <w:t>ler creators</w:t>
+      </w:r>
+      <w:r>
+        <w:rPr>
+          <w:rFonts w:ascii="Times New Roman" w:hAnsi="Times New Roman" w:cs="Times New Roman"/>
+          <w:sz w:val="24"/>
+          <w:szCs w:val="24"/>
+        </w:rPr>
+        <w:t>, non-profits, and open-source projects will have free access</w:t>
+      </w:r>
+      <w:r>
+        <w:rPr>
+          <w:rFonts w:ascii="Times New Roman" w:hAnsi="Times New Roman" w:cs="Times New Roman"/>
+          <w:sz w:val="24"/>
+          <w:szCs w:val="24"/>
+        </w:rPr>
+        <w:t xml:space="preserve"> to </w:t>
+      </w:r>
+      <w:r>
+        <w:rPr>
+          <w:rFonts w:ascii="Times New Roman" w:hAnsi="Times New Roman" w:cs="Times New Roman"/>
+          <w:sz w:val="24"/>
+          <w:szCs w:val="24"/>
+        </w:rPr>
+        <w:t>essential</w:t>
+      </w:r>
+      <w:r>
+        <w:rPr>
+          <w:rFonts w:ascii="Times New Roman" w:hAnsi="Times New Roman" w:cs="Times New Roman"/>
+          <w:sz w:val="24"/>
+          <w:szCs w:val="24"/>
+        </w:rPr>
+        <w:t xml:space="preserve"> features.</w:t>
       </w:r>
     </w:p>
     <w:p>
@@ -279,6 +590,7 @@
           <w:rFonts w:ascii="Times New Roman" w:hAnsi="Times New Roman" w:cs="Times New Roman"/>
           <w:sz w:val="24"/>
           <w:szCs w:val="24"/>
+          <w:u w:val="single"/>
         </w:rPr>
       </w:pPr>
       <w:r>
@@ -286,9 +598,9 @@
           <w:rFonts w:ascii="Times New Roman" w:hAnsi="Times New Roman" w:cs="Times New Roman"/>
           <w:sz w:val="24"/>
           <w:szCs w:val="24"/>
-        </w:rPr>
-        <w:tab/>
-        <w:t>~</w:t>
+          <w:u w:val="single"/>
+        </w:rPr>
+        <w:t>Zinger</w:t>
       </w:r>
     </w:p>
     <w:p>
@@ -298,7 +610,6 @@
           <w:rFonts w:ascii="Times New Roman" w:hAnsi="Times New Roman" w:cs="Times New Roman"/>
           <w:sz w:val="24"/>
           <w:szCs w:val="24"/>
-          <w:u w:val="single"/>
         </w:rPr>
       </w:pPr>
       <w:r>
@@ -306,25 +617,6 @@
           <w:rFonts w:ascii="Times New Roman" w:hAnsi="Times New Roman" w:cs="Times New Roman"/>
           <w:sz w:val="24"/>
           <w:szCs w:val="24"/>
-          <w:u w:val="single"/>
-        </w:rPr>
-        <w:t>Zinger</w:t>
-      </w:r>
-    </w:p>
-    <w:p>
-      <w:pPr>
-        <w:spacing w:line="240" w:lineRule="auto"/>
-        <w:rPr>
-          <w:rFonts w:ascii="Times New Roman" w:hAnsi="Times New Roman" w:cs="Times New Roman"/>
-          <w:sz w:val="24"/>
-          <w:szCs w:val="24"/>
-        </w:rPr>
-      </w:pPr>
-      <w:r>
-        <w:rPr>
-          <w:rFonts w:ascii="Times New Roman" w:hAnsi="Times New Roman" w:cs="Times New Roman"/>
-          <w:sz w:val="24"/>
-          <w:szCs w:val="24"/>
         </w:rPr>
         <w:tab/>
       </w:r>
@@ -334,26 +626,47 @@
           <w:sz w:val="24"/>
           <w:szCs w:val="24"/>
         </w:rPr>
-        <w:t>All in all,</w:t>
-      </w:r>
-    </w:p>
-    <w:p>
-      <w:pPr>
-        <w:spacing w:line="240" w:lineRule="auto"/>
-        <w:rPr>
-          <w:rFonts w:ascii="Times New Roman" w:hAnsi="Times New Roman" w:cs="Times New Roman"/>
-          <w:sz w:val="24"/>
-          <w:szCs w:val="24"/>
-        </w:rPr>
-      </w:pPr>
-      <w:r>
-        <w:rPr>
-          <w:rFonts w:ascii="Times New Roman" w:hAnsi="Times New Roman" w:cs="Times New Roman"/>
-          <w:sz w:val="24"/>
-          <w:szCs w:val="24"/>
-        </w:rPr>
-        <w:tab/>
-        <w:t>NLA promises to be THE enterprise grade solution in social media analytics</w:t>
+        <w:t xml:space="preserve">Thanks to the positive feedback and </w:t>
+      </w:r>
+      <w:r>
+        <w:rPr>
+          <w:rFonts w:ascii="Times New Roman" w:hAnsi="Times New Roman" w:cs="Times New Roman"/>
+          <w:sz w:val="24"/>
+          <w:szCs w:val="24"/>
+        </w:rPr>
+        <w:t>excitement within our professional networks,</w:t>
+      </w:r>
+      <w:r>
+        <w:rPr>
+          <w:rFonts w:ascii="Times New Roman" w:hAnsi="Times New Roman" w:cs="Times New Roman"/>
+          <w:sz w:val="24"/>
+          <w:szCs w:val="24"/>
+        </w:rPr>
+        <w:t xml:space="preserve"> </w:t>
+      </w:r>
+      <w:r>
+        <w:rPr>
+          <w:rFonts w:ascii="Times New Roman" w:hAnsi="Times New Roman" w:cs="Times New Roman"/>
+          <w:sz w:val="24"/>
+          <w:szCs w:val="24"/>
+        </w:rPr>
+        <w:t>I am confident that we will</w:t>
+      </w:r>
+      <w:r>
+        <w:rPr>
+          <w:rFonts w:ascii="Times New Roman" w:hAnsi="Times New Roman" w:cs="Times New Roman"/>
+          <w:sz w:val="24"/>
+          <w:szCs w:val="24"/>
+        </w:rPr>
+        <w:t xml:space="preserve"> be </w:t>
+      </w:r>
+      <w:r>
+        <w:rPr>
+          <w:rFonts w:ascii="Times New Roman" w:hAnsi="Times New Roman" w:cs="Times New Roman"/>
+          <w:sz w:val="24"/>
+          <w:szCs w:val="24"/>
+        </w:rPr>
+        <w:t>THE billion dollar solution in a multibillion dollar industry.</w:t>
       </w:r>
     </w:p>
     <w:sectPr>

--- a/ds401/entrepreneurship/2022-02-15 90s Pitch.docx
+++ b/ds401/entrepreneurship/2022-02-15 90s Pitch.docx
@@ -84,6 +84,7 @@
         <w:tab/>
       </w:r>
       <w:hyperlink r:id="rId4" w:history="1">
+        <w:proofErr w:type="spellStart"/>
         <w:r>
           <w:rPr>
             <w:rStyle w:val="Hyperlink"/>
@@ -93,6 +94,7 @@
           </w:rPr>
           <w:t>ResearchAndMarkets</w:t>
         </w:r>
+        <w:proofErr w:type="spellEnd"/>
       </w:hyperlink>
       <w:r>
         <w:rPr>
@@ -138,8 +140,18 @@
           <w:szCs w:val="24"/>
         </w:rPr>
         <w:tab/>
-        <w:t>Incoming: NextLevel Analytics</w:t>
-      </w:r>
+        <w:t xml:space="preserve">Incoming: </w:t>
+      </w:r>
+      <w:proofErr w:type="spellStart"/>
+      <w:r>
+        <w:rPr>
+          <w:rFonts w:ascii="Times New Roman" w:hAnsi="Times New Roman" w:cs="Times New Roman"/>
+          <w:sz w:val="24"/>
+          <w:szCs w:val="24"/>
+        </w:rPr>
+        <w:t>NextLevel</w:t>
+      </w:r>
+      <w:proofErr w:type="spellEnd"/>
     </w:p>
     <w:p>
       <w:pPr>
@@ -164,6 +176,7 @@
     <w:p>
       <w:pPr>
         <w:spacing w:line="240" w:lineRule="auto"/>
+        <w:ind w:left="720"/>
         <w:rPr>
           <w:rFonts w:ascii="Times New Roman" w:hAnsi="Times New Roman" w:cs="Times New Roman"/>
           <w:sz w:val="24"/>
@@ -176,37 +189,13 @@
           <w:sz w:val="24"/>
           <w:szCs w:val="24"/>
         </w:rPr>
-        <w:tab/>
-        <w:t xml:space="preserve">NLA is </w:t>
-      </w:r>
-      <w:r>
-        <w:rPr>
-          <w:rFonts w:ascii="Times New Roman" w:hAnsi="Times New Roman" w:cs="Times New Roman"/>
-          <w:sz w:val="24"/>
-          <w:szCs w:val="24"/>
-        </w:rPr>
-        <w:t>a</w:t>
-      </w:r>
-      <w:r>
-        <w:rPr>
-          <w:rFonts w:ascii="Times New Roman" w:hAnsi="Times New Roman" w:cs="Times New Roman"/>
-          <w:sz w:val="24"/>
-          <w:szCs w:val="24"/>
-        </w:rPr>
-        <w:t xml:space="preserve"> one stop shop, a centralized tool to empirically measure brand performance</w:t>
-      </w:r>
-      <w:r>
-        <w:rPr>
-          <w:rFonts w:ascii="Times New Roman" w:hAnsi="Times New Roman" w:cs="Times New Roman"/>
-          <w:sz w:val="24"/>
-          <w:szCs w:val="24"/>
-        </w:rPr>
-        <w:t>.</w:t>
+        <w:t>NL is the one stop shop for social media analytics</w:t>
       </w:r>
     </w:p>
     <w:p>
       <w:pPr>
         <w:spacing w:line="240" w:lineRule="auto"/>
+        <w:ind w:left="720"/>
         <w:rPr>
           <w:rFonts w:ascii="Times New Roman" w:hAnsi="Times New Roman" w:cs="Times New Roman"/>
           <w:sz w:val="24"/>
@@ -219,45 +208,149 @@
           <w:sz w:val="24"/>
           <w:szCs w:val="24"/>
         </w:rPr>
-        <w:tab/>
-        <w:t>Not only</w:t>
-      </w:r>
-      <w:r>
-        <w:rPr>
-          <w:rFonts w:ascii="Times New Roman" w:hAnsi="Times New Roman" w:cs="Times New Roman"/>
-          <w:sz w:val="24"/>
-          <w:szCs w:val="24"/>
-        </w:rPr>
-        <w:t xml:space="preserve"> will</w:t>
-      </w:r>
-      <w:r>
-        <w:rPr>
-          <w:rFonts w:ascii="Times New Roman" w:hAnsi="Times New Roman" w:cs="Times New Roman"/>
-          <w:sz w:val="24"/>
-          <w:szCs w:val="24"/>
-        </w:rPr>
-        <w:t xml:space="preserve"> companies be able to analyze their </w:t>
-      </w:r>
-      <w:r>
-        <w:rPr>
-          <w:rFonts w:ascii="Times New Roman" w:hAnsi="Times New Roman" w:cs="Times New Roman"/>
-          <w:sz w:val="24"/>
-          <w:szCs w:val="24"/>
-        </w:rPr>
-        <w:t xml:space="preserve">performance on </w:t>
-      </w:r>
-      <w:r>
-        <w:rPr>
-          <w:rFonts w:ascii="Times New Roman" w:hAnsi="Times New Roman" w:cs="Times New Roman"/>
-          <w:sz w:val="24"/>
-          <w:szCs w:val="24"/>
-        </w:rPr>
-        <w:t>individual social media platforms, they will also gain a comprehensive understanding of their brand’s performance using our BrandLevel score.</w:t>
+        <w:t xml:space="preserve">Using the latest technologies, </w:t>
+      </w:r>
+      <w:r>
+        <w:rPr>
+          <w:rFonts w:ascii="Times New Roman" w:hAnsi="Times New Roman" w:cs="Times New Roman"/>
+          <w:sz w:val="24"/>
+          <w:szCs w:val="24"/>
+        </w:rPr>
+        <w:t>my team and I</w:t>
+      </w:r>
+      <w:r>
+        <w:rPr>
+          <w:rFonts w:ascii="Times New Roman" w:hAnsi="Times New Roman" w:cs="Times New Roman"/>
+          <w:sz w:val="24"/>
+          <w:szCs w:val="24"/>
+        </w:rPr>
+        <w:t xml:space="preserve"> are building a unique se</w:t>
+      </w:r>
+      <w:r>
+        <w:rPr>
+          <w:rFonts w:ascii="Times New Roman" w:hAnsi="Times New Roman" w:cs="Times New Roman"/>
+          <w:sz w:val="24"/>
+          <w:szCs w:val="24"/>
+        </w:rPr>
+        <w:t>rvice</w:t>
+      </w:r>
+      <w:r>
+        <w:rPr>
+          <w:rFonts w:ascii="Times New Roman" w:hAnsi="Times New Roman" w:cs="Times New Roman"/>
+          <w:sz w:val="24"/>
+          <w:szCs w:val="24"/>
+        </w:rPr>
+        <w:t xml:space="preserve">, with the goal to </w:t>
+      </w:r>
+      <w:r>
+        <w:rPr>
+          <w:rFonts w:ascii="Times New Roman" w:hAnsi="Times New Roman" w:cs="Times New Roman"/>
+          <w:sz w:val="24"/>
+          <w:szCs w:val="24"/>
+        </w:rPr>
+        <w:t>provide</w:t>
+      </w:r>
+      <w:r>
+        <w:rPr>
+          <w:rFonts w:ascii="Times New Roman" w:hAnsi="Times New Roman" w:cs="Times New Roman"/>
+          <w:sz w:val="24"/>
+          <w:szCs w:val="24"/>
+        </w:rPr>
+        <w:t xml:space="preserve"> our clients with</w:t>
+      </w:r>
+      <w:r>
+        <w:rPr>
+          <w:rFonts w:ascii="Times New Roman" w:hAnsi="Times New Roman" w:cs="Times New Roman"/>
+          <w:sz w:val="24"/>
+          <w:szCs w:val="24"/>
+        </w:rPr>
+        <w:t xml:space="preserve"> a</w:t>
+      </w:r>
+      <w:r>
+        <w:rPr>
+          <w:rFonts w:ascii="Times New Roman" w:hAnsi="Times New Roman" w:cs="Times New Roman"/>
+          <w:sz w:val="24"/>
+          <w:szCs w:val="24"/>
+        </w:rPr>
+        <w:t xml:space="preserve"> </w:t>
+      </w:r>
+      <w:r>
+        <w:rPr>
+          <w:rFonts w:ascii="Times New Roman" w:hAnsi="Times New Roman" w:cs="Times New Roman"/>
+          <w:sz w:val="24"/>
+          <w:szCs w:val="24"/>
+        </w:rPr>
+        <w:t>fully interactive</w:t>
+      </w:r>
+      <w:r>
+        <w:rPr>
+          <w:rFonts w:ascii="Times New Roman" w:hAnsi="Times New Roman" w:cs="Times New Roman"/>
+          <w:sz w:val="24"/>
+          <w:szCs w:val="24"/>
+        </w:rPr>
+        <w:t xml:space="preserve"> experience</w:t>
+      </w:r>
+      <w:r>
+        <w:rPr>
+          <w:rFonts w:ascii="Times New Roman" w:hAnsi="Times New Roman" w:cs="Times New Roman"/>
+          <w:sz w:val="24"/>
+          <w:szCs w:val="24"/>
+        </w:rPr>
+        <w:t>,</w:t>
+      </w:r>
+      <w:r>
+        <w:rPr>
+          <w:rFonts w:ascii="Times New Roman" w:hAnsi="Times New Roman" w:cs="Times New Roman"/>
+          <w:sz w:val="24"/>
+          <w:szCs w:val="24"/>
+        </w:rPr>
+        <w:t xml:space="preserve"> including</w:t>
+      </w:r>
+      <w:r>
+        <w:rPr>
+          <w:rFonts w:ascii="Times New Roman" w:hAnsi="Times New Roman" w:cs="Times New Roman"/>
+          <w:sz w:val="24"/>
+          <w:szCs w:val="24"/>
+        </w:rPr>
+        <w:t xml:space="preserve"> </w:t>
+      </w:r>
+      <w:r>
+        <w:rPr>
+          <w:rFonts w:ascii="Times New Roman" w:hAnsi="Times New Roman" w:cs="Times New Roman"/>
+          <w:sz w:val="24"/>
+          <w:szCs w:val="24"/>
+        </w:rPr>
+        <w:t>on demand visualizations</w:t>
+      </w:r>
+      <w:r>
+        <w:rPr>
+          <w:rFonts w:ascii="Times New Roman" w:hAnsi="Times New Roman" w:cs="Times New Roman"/>
+          <w:sz w:val="24"/>
+          <w:szCs w:val="24"/>
+        </w:rPr>
+        <w:t xml:space="preserve"> and </w:t>
+      </w:r>
+      <w:r>
+        <w:rPr>
+          <w:rFonts w:ascii="Times New Roman" w:hAnsi="Times New Roman" w:cs="Times New Roman"/>
+          <w:sz w:val="24"/>
+          <w:szCs w:val="24"/>
+        </w:rPr>
+        <w:t>AI assisted analytics</w:t>
+      </w:r>
+      <w:r>
+        <w:rPr>
+          <w:rFonts w:ascii="Times New Roman" w:hAnsi="Times New Roman" w:cs="Times New Roman"/>
+          <w:sz w:val="24"/>
+          <w:szCs w:val="24"/>
+        </w:rPr>
+        <w:t>.</w:t>
       </w:r>
     </w:p>
     <w:p>
       <w:pPr>
         <w:spacing w:line="240" w:lineRule="auto"/>
+        <w:ind w:left="720"/>
         <w:rPr>
           <w:rFonts w:ascii="Times New Roman" w:hAnsi="Times New Roman" w:cs="Times New Roman"/>
           <w:sz w:val="24"/>
@@ -270,72 +363,18 @@
           <w:sz w:val="24"/>
           <w:szCs w:val="24"/>
         </w:rPr>
-        <w:tab/>
-      </w:r>
-      <w:r>
-        <w:rPr>
-          <w:rFonts w:ascii="Times New Roman" w:hAnsi="Times New Roman" w:cs="Times New Roman"/>
-          <w:sz w:val="24"/>
-          <w:szCs w:val="24"/>
-        </w:rPr>
-        <w:t xml:space="preserve">Using the latest technologies, </w:t>
-      </w:r>
-      <w:r>
-        <w:rPr>
-          <w:rFonts w:ascii="Times New Roman" w:hAnsi="Times New Roman" w:cs="Times New Roman"/>
-          <w:sz w:val="24"/>
-          <w:szCs w:val="24"/>
-        </w:rPr>
-        <w:t>my team and I</w:t>
-      </w:r>
-      <w:r>
-        <w:rPr>
-          <w:rFonts w:ascii="Times New Roman" w:hAnsi="Times New Roman" w:cs="Times New Roman"/>
-          <w:sz w:val="24"/>
-          <w:szCs w:val="24"/>
-        </w:rPr>
-        <w:t xml:space="preserve"> are building a unique se</w:t>
-      </w:r>
-      <w:r>
-        <w:rPr>
-          <w:rFonts w:ascii="Times New Roman" w:hAnsi="Times New Roman" w:cs="Times New Roman"/>
-          <w:sz w:val="24"/>
-          <w:szCs w:val="24"/>
-        </w:rPr>
-        <w:t>rvice</w:t>
-      </w:r>
-      <w:r>
-        <w:rPr>
-          <w:rFonts w:ascii="Times New Roman" w:hAnsi="Times New Roman" w:cs="Times New Roman"/>
-          <w:sz w:val="24"/>
-          <w:szCs w:val="24"/>
-        </w:rPr>
-        <w:t xml:space="preserve">, with the goal to </w:t>
-      </w:r>
-      <w:r>
-        <w:rPr>
-          <w:rFonts w:ascii="Times New Roman" w:hAnsi="Times New Roman" w:cs="Times New Roman"/>
-          <w:sz w:val="24"/>
-          <w:szCs w:val="24"/>
-        </w:rPr>
-        <w:t>provide</w:t>
-      </w:r>
-      <w:r>
-        <w:rPr>
-          <w:rFonts w:ascii="Times New Roman" w:hAnsi="Times New Roman" w:cs="Times New Roman"/>
-          <w:sz w:val="24"/>
-          <w:szCs w:val="24"/>
-        </w:rPr>
-        <w:t xml:space="preserve"> our clients with</w:t>
-      </w:r>
-      <w:r>
-        <w:rPr>
-          <w:rFonts w:ascii="Times New Roman" w:hAnsi="Times New Roman" w:cs="Times New Roman"/>
-          <w:sz w:val="24"/>
-          <w:szCs w:val="24"/>
-        </w:rPr>
-        <w:t xml:space="preserve"> a</w:t>
-      </w:r>
+        <w:t xml:space="preserve">Not only will companies be able to analyze their performance on individual social media platforms, </w:t>
+      </w:r>
+      <w:proofErr w:type="gramStart"/>
+      <w:r>
+        <w:rPr>
+          <w:rFonts w:ascii="Times New Roman" w:hAnsi="Times New Roman" w:cs="Times New Roman"/>
+          <w:sz w:val="24"/>
+          <w:szCs w:val="24"/>
+        </w:rPr>
+        <w:t>they will</w:t>
+      </w:r>
+      <w:proofErr w:type="gramEnd"/>
       <w:r>
         <w:rPr>
           <w:rFonts w:ascii="Times New Roman" w:hAnsi="Times New Roman" w:cs="Times New Roman"/>
@@ -350,76 +389,21 @@
           <w:sz w:val="24"/>
           <w:szCs w:val="24"/>
         </w:rPr>
-        <w:t>fully interactive</w:t>
-      </w:r>
-      <w:r>
-        <w:rPr>
-          <w:rFonts w:ascii="Times New Roman" w:hAnsi="Times New Roman" w:cs="Times New Roman"/>
-          <w:sz w:val="24"/>
-          <w:szCs w:val="24"/>
-        </w:rPr>
-        <w:t xml:space="preserve"> experience</w:t>
-      </w:r>
-      <w:r>
-        <w:rPr>
-          <w:rFonts w:ascii="Times New Roman" w:hAnsi="Times New Roman" w:cs="Times New Roman"/>
-          <w:sz w:val="24"/>
-          <w:szCs w:val="24"/>
-        </w:rPr>
-        <w:t>,</w:t>
-      </w:r>
-      <w:r>
-        <w:rPr>
-          <w:rFonts w:ascii="Times New Roman" w:hAnsi="Times New Roman" w:cs="Times New Roman"/>
-          <w:sz w:val="24"/>
-          <w:szCs w:val="24"/>
-        </w:rPr>
-        <w:t xml:space="preserve"> including</w:t>
-      </w:r>
-      <w:r>
-        <w:rPr>
-          <w:rFonts w:ascii="Times New Roman" w:hAnsi="Times New Roman" w:cs="Times New Roman"/>
-          <w:sz w:val="24"/>
-          <w:szCs w:val="24"/>
-        </w:rPr>
-        <w:t xml:space="preserve"> </w:t>
-      </w:r>
-      <w:r>
-        <w:rPr>
-          <w:rFonts w:ascii="Times New Roman" w:hAnsi="Times New Roman" w:cs="Times New Roman"/>
-          <w:sz w:val="24"/>
-          <w:szCs w:val="24"/>
-        </w:rPr>
-        <w:t>on demand visualizations</w:t>
-      </w:r>
-      <w:r>
-        <w:rPr>
-          <w:rFonts w:ascii="Times New Roman" w:hAnsi="Times New Roman" w:cs="Times New Roman"/>
-          <w:sz w:val="24"/>
-          <w:szCs w:val="24"/>
-        </w:rPr>
-        <w:t xml:space="preserve"> and </w:t>
-      </w:r>
-      <w:r>
-        <w:rPr>
-          <w:rFonts w:ascii="Times New Roman" w:hAnsi="Times New Roman" w:cs="Times New Roman"/>
-          <w:sz w:val="24"/>
-          <w:szCs w:val="24"/>
-        </w:rPr>
-        <w:t>AI assisted analytics</w:t>
-      </w:r>
-      <w:r>
-        <w:rPr>
-          <w:rFonts w:ascii="Times New Roman" w:hAnsi="Times New Roman" w:cs="Times New Roman"/>
-          <w:sz w:val="24"/>
-          <w:szCs w:val="24"/>
-        </w:rPr>
-        <w:t>.</w:t>
+        <w:t>have the power to empirically measure</w:t>
+      </w:r>
+      <w:r>
+        <w:rPr>
+          <w:rFonts w:ascii="Times New Roman" w:hAnsi="Times New Roman" w:cs="Times New Roman"/>
+          <w:sz w:val="24"/>
+          <w:szCs w:val="24"/>
+        </w:rPr>
+        <w:t xml:space="preserve"> their brand’s performance using aggregated metrics</w:t>
       </w:r>
     </w:p>
     <w:p>
       <w:pPr>
         <w:spacing w:line="240" w:lineRule="auto"/>
+        <w:ind w:left="720"/>
         <w:rPr>
           <w:rFonts w:ascii="Times New Roman" w:hAnsi="Times New Roman" w:cs="Times New Roman"/>
           <w:sz w:val="24"/>
@@ -432,7 +416,6 @@
           <w:sz w:val="24"/>
           <w:szCs w:val="24"/>
         </w:rPr>
-        <w:tab/>
         <w:t xml:space="preserve">AND, thanks to </w:t>
       </w:r>
       <w:r>
@@ -449,7 +432,23 @@
           <w:sz w:val="24"/>
           <w:szCs w:val="24"/>
         </w:rPr>
-        <w:t xml:space="preserve">, our project is a matter of implementation. </w:t>
+        <w:t>, our project is a matter of implementation</w:t>
+      </w:r>
+      <w:r>
+        <w:rPr>
+          <w:rFonts w:ascii="Times New Roman" w:hAnsi="Times New Roman" w:cs="Times New Roman"/>
+          <w:sz w:val="24"/>
+          <w:szCs w:val="24"/>
+        </w:rPr>
+        <w:t xml:space="preserve"> allowing us to accelerate our timeline</w:t>
+      </w:r>
+      <w:r>
+        <w:rPr>
+          <w:rFonts w:ascii="Times New Roman" w:hAnsi="Times New Roman" w:cs="Times New Roman"/>
+          <w:sz w:val="24"/>
+          <w:szCs w:val="24"/>
+        </w:rPr>
+        <w:t xml:space="preserve">. </w:t>
       </w:r>
       <w:r>
         <w:rPr>
@@ -489,98 +488,114 @@
           <w:sz w:val="24"/>
           <w:szCs w:val="24"/>
         </w:rPr>
-        <w:t xml:space="preserve"> in April. Using their feedback, NextLevel Analytics will be production ready by July 2022</w:t>
-      </w:r>
-      <w:r>
-        <w:rPr>
-          <w:rFonts w:ascii="Times New Roman" w:hAnsi="Times New Roman" w:cs="Times New Roman"/>
-          <w:sz w:val="24"/>
-          <w:szCs w:val="24"/>
-        </w:rPr>
-        <w:t>, offering tiered access plans and specialized analytics suites.</w:t>
+        <w:t xml:space="preserve"> in April</w:t>
+      </w:r>
+      <w:r>
+        <w:rPr>
+          <w:rFonts w:ascii="Times New Roman" w:hAnsi="Times New Roman" w:cs="Times New Roman"/>
+          <w:sz w:val="24"/>
+          <w:szCs w:val="24"/>
+        </w:rPr>
+        <w:t xml:space="preserve">. </w:t>
       </w:r>
     </w:p>
     <w:p>
       <w:pPr>
         <w:spacing w:line="240" w:lineRule="auto"/>
+        <w:ind w:left="720"/>
         <w:rPr>
           <w:rFonts w:ascii="Times New Roman" w:hAnsi="Times New Roman" w:cs="Times New Roman"/>
           <w:sz w:val="24"/>
           <w:szCs w:val="24"/>
         </w:rPr>
       </w:pPr>
-      <w:r>
-        <w:rPr>
-          <w:rFonts w:ascii="Times New Roman" w:hAnsi="Times New Roman" w:cs="Times New Roman"/>
-          <w:sz w:val="24"/>
-          <w:szCs w:val="24"/>
-        </w:rPr>
-        <w:tab/>
-        <w:t>As the CTO of NextLevel and user of many open</w:t>
-      </w:r>
-      <w:r>
-        <w:rPr>
-          <w:rFonts w:ascii="Times New Roman" w:hAnsi="Times New Roman" w:cs="Times New Roman"/>
-          <w:sz w:val="24"/>
-          <w:szCs w:val="24"/>
-        </w:rPr>
-        <w:t>-</w:t>
-      </w:r>
-      <w:r>
-        <w:rPr>
-          <w:rFonts w:ascii="Times New Roman" w:hAnsi="Times New Roman" w:cs="Times New Roman"/>
-          <w:sz w:val="24"/>
-          <w:szCs w:val="24"/>
-        </w:rPr>
-        <w:t xml:space="preserve">source technologies, I am also committed to giving back. </w:t>
-      </w:r>
-      <w:r>
-        <w:rPr>
-          <w:rFonts w:ascii="Times New Roman" w:hAnsi="Times New Roman" w:cs="Times New Roman"/>
-          <w:sz w:val="24"/>
-          <w:szCs w:val="24"/>
-        </w:rPr>
-        <w:t>Smal</w:t>
-      </w:r>
-      <w:r>
-        <w:rPr>
-          <w:rFonts w:ascii="Times New Roman" w:hAnsi="Times New Roman" w:cs="Times New Roman"/>
-          <w:sz w:val="24"/>
-          <w:szCs w:val="24"/>
-        </w:rPr>
-        <w:t>ler creators</w:t>
-      </w:r>
-      <w:r>
-        <w:rPr>
-          <w:rFonts w:ascii="Times New Roman" w:hAnsi="Times New Roman" w:cs="Times New Roman"/>
-          <w:sz w:val="24"/>
-          <w:szCs w:val="24"/>
-        </w:rPr>
-        <w:t>, non-profits, and open-source projects will have free access</w:t>
-      </w:r>
-      <w:r>
-        <w:rPr>
-          <w:rFonts w:ascii="Times New Roman" w:hAnsi="Times New Roman" w:cs="Times New Roman"/>
-          <w:sz w:val="24"/>
-          <w:szCs w:val="24"/>
-        </w:rPr>
-        <w:t xml:space="preserve"> to </w:t>
-      </w:r>
-      <w:r>
-        <w:rPr>
-          <w:rFonts w:ascii="Times New Roman" w:hAnsi="Times New Roman" w:cs="Times New Roman"/>
-          <w:sz w:val="24"/>
-          <w:szCs w:val="24"/>
-        </w:rPr>
-        <w:t>essential</w:t>
-      </w:r>
-      <w:r>
-        <w:rPr>
-          <w:rFonts w:ascii="Times New Roman" w:hAnsi="Times New Roman" w:cs="Times New Roman"/>
-          <w:sz w:val="24"/>
-          <w:szCs w:val="24"/>
-        </w:rPr>
-        <w:t xml:space="preserve"> features.</w:t>
+      <w:proofErr w:type="spellStart"/>
+      <w:r>
+        <w:rPr>
+          <w:rFonts w:ascii="Times New Roman" w:hAnsi="Times New Roman" w:cs="Times New Roman"/>
+          <w:sz w:val="24"/>
+          <w:szCs w:val="24"/>
+        </w:rPr>
+        <w:t>NextLevel</w:t>
+      </w:r>
+      <w:proofErr w:type="spellEnd"/>
+      <w:r>
+        <w:rPr>
+          <w:rFonts w:ascii="Times New Roman" w:hAnsi="Times New Roman" w:cs="Times New Roman"/>
+          <w:sz w:val="24"/>
+          <w:szCs w:val="24"/>
+        </w:rPr>
+        <w:t xml:space="preserve"> is also committed to giving back. </w:t>
+      </w:r>
+      <w:proofErr w:type="gramStart"/>
+      <w:r>
+        <w:rPr>
+          <w:rFonts w:ascii="Times New Roman" w:hAnsi="Times New Roman" w:cs="Times New Roman"/>
+          <w:sz w:val="24"/>
+          <w:szCs w:val="24"/>
+        </w:rPr>
+        <w:t>Open source</w:t>
+      </w:r>
+      <w:proofErr w:type="gramEnd"/>
+      <w:r>
+        <w:rPr>
+          <w:rFonts w:ascii="Times New Roman" w:hAnsi="Times New Roman" w:cs="Times New Roman"/>
+          <w:sz w:val="24"/>
+          <w:szCs w:val="24"/>
+        </w:rPr>
+        <w:t xml:space="preserve"> projects, </w:t>
+      </w:r>
+      <w:proofErr w:type="spellStart"/>
+      <w:r>
+        <w:rPr>
+          <w:rFonts w:ascii="Times New Roman" w:hAnsi="Times New Roman" w:cs="Times New Roman"/>
+          <w:sz w:val="24"/>
+          <w:szCs w:val="24"/>
+        </w:rPr>
+        <w:t>non profits</w:t>
+      </w:r>
+      <w:proofErr w:type="spellEnd"/>
+      <w:r>
+        <w:rPr>
+          <w:rFonts w:ascii="Times New Roman" w:hAnsi="Times New Roman" w:cs="Times New Roman"/>
+          <w:sz w:val="24"/>
+          <w:szCs w:val="24"/>
+        </w:rPr>
+        <w:t xml:space="preserve">, and smaller creators will have free access to essential features. For large and enterprise customers, </w:t>
+      </w:r>
+      <w:proofErr w:type="gramStart"/>
+      <w:r>
+        <w:rPr>
+          <w:rFonts w:ascii="Times New Roman" w:hAnsi="Times New Roman" w:cs="Times New Roman"/>
+          <w:sz w:val="24"/>
+          <w:szCs w:val="24"/>
+        </w:rPr>
+        <w:t>We</w:t>
+      </w:r>
+      <w:proofErr w:type="gramEnd"/>
+      <w:r>
+        <w:rPr>
+          <w:rFonts w:ascii="Times New Roman" w:hAnsi="Times New Roman" w:cs="Times New Roman"/>
+          <w:sz w:val="24"/>
+          <w:szCs w:val="24"/>
+        </w:rPr>
+        <w:t xml:space="preserve"> will offer</w:t>
+      </w:r>
+      <w:r>
+        <w:rPr>
+          <w:rFonts w:ascii="Times New Roman" w:hAnsi="Times New Roman" w:cs="Times New Roman"/>
+          <w:sz w:val="24"/>
+          <w:szCs w:val="24"/>
+        </w:rPr>
+        <w:t xml:space="preserve"> tiered access plans and specialized analytics suites</w:t>
+      </w:r>
+      <w:r>
+        <w:rPr>
+          <w:rFonts w:ascii="Times New Roman" w:hAnsi="Times New Roman" w:cs="Times New Roman"/>
+          <w:sz w:val="24"/>
+          <w:szCs w:val="24"/>
+        </w:rPr>
+        <w:t>.</w:t>
       </w:r>
     </w:p>
     <w:p>
@@ -606,6 +621,7 @@
     <w:p>
       <w:pPr>
         <w:spacing w:line="240" w:lineRule="auto"/>
+        <w:ind w:left="720"/>
         <w:rPr>
           <w:rFonts w:ascii="Times New Roman" w:hAnsi="Times New Roman" w:cs="Times New Roman"/>
           <w:sz w:val="24"/>
@@ -618,55 +634,61 @@
           <w:sz w:val="24"/>
           <w:szCs w:val="24"/>
         </w:rPr>
-        <w:tab/>
-      </w:r>
-      <w:r>
-        <w:rPr>
-          <w:rFonts w:ascii="Times New Roman" w:hAnsi="Times New Roman" w:cs="Times New Roman"/>
-          <w:sz w:val="24"/>
-          <w:szCs w:val="24"/>
-        </w:rPr>
-        <w:t xml:space="preserve">Thanks to the positive feedback and </w:t>
-      </w:r>
-      <w:r>
-        <w:rPr>
-          <w:rFonts w:ascii="Times New Roman" w:hAnsi="Times New Roman" w:cs="Times New Roman"/>
-          <w:sz w:val="24"/>
-          <w:szCs w:val="24"/>
-        </w:rPr>
-        <w:t>excitement within our professional networks,</w:t>
-      </w:r>
-      <w:r>
-        <w:rPr>
-          <w:rFonts w:ascii="Times New Roman" w:hAnsi="Times New Roman" w:cs="Times New Roman"/>
-          <w:sz w:val="24"/>
-          <w:szCs w:val="24"/>
-        </w:rPr>
-        <w:t xml:space="preserve"> </w:t>
-      </w:r>
-      <w:r>
-        <w:rPr>
-          <w:rFonts w:ascii="Times New Roman" w:hAnsi="Times New Roman" w:cs="Times New Roman"/>
-          <w:sz w:val="24"/>
-          <w:szCs w:val="24"/>
-        </w:rPr>
-        <w:t>I am confident that we will</w:t>
-      </w:r>
-      <w:r>
-        <w:rPr>
-          <w:rFonts w:ascii="Times New Roman" w:hAnsi="Times New Roman" w:cs="Times New Roman"/>
-          <w:sz w:val="24"/>
-          <w:szCs w:val="24"/>
-        </w:rPr>
-        <w:t xml:space="preserve"> be </w:t>
-      </w:r>
-      <w:r>
-        <w:rPr>
-          <w:rFonts w:ascii="Times New Roman" w:hAnsi="Times New Roman" w:cs="Times New Roman"/>
-          <w:sz w:val="24"/>
-          <w:szCs w:val="24"/>
-        </w:rPr>
-        <w:t>THE billion dollar solution in a multibillion dollar industry.</w:t>
+        <w:t xml:space="preserve">As the CTO of </w:t>
+      </w:r>
+      <w:proofErr w:type="spellStart"/>
+      <w:r>
+        <w:rPr>
+          <w:rFonts w:ascii="Times New Roman" w:hAnsi="Times New Roman" w:cs="Times New Roman"/>
+          <w:sz w:val="24"/>
+          <w:szCs w:val="24"/>
+        </w:rPr>
+        <w:t>NextLevel</w:t>
+      </w:r>
+      <w:proofErr w:type="spellEnd"/>
+      <w:r>
+        <w:rPr>
+          <w:rFonts w:ascii="Times New Roman" w:hAnsi="Times New Roman" w:cs="Times New Roman"/>
+          <w:sz w:val="24"/>
+          <w:szCs w:val="24"/>
+        </w:rPr>
+        <w:t xml:space="preserve">, I am proud to announce that we will be production ready by July 2022. I am confident that </w:t>
+      </w:r>
+      <w:proofErr w:type="spellStart"/>
+      <w:r>
+        <w:rPr>
+          <w:rFonts w:ascii="Times New Roman" w:hAnsi="Times New Roman" w:cs="Times New Roman"/>
+          <w:sz w:val="24"/>
+          <w:szCs w:val="24"/>
+        </w:rPr>
+        <w:t>NextLevel</w:t>
+      </w:r>
+      <w:proofErr w:type="spellEnd"/>
+      <w:r>
+        <w:rPr>
+          <w:rFonts w:ascii="Times New Roman" w:hAnsi="Times New Roman" w:cs="Times New Roman"/>
+          <w:sz w:val="24"/>
+          <w:szCs w:val="24"/>
+        </w:rPr>
+        <w:t xml:space="preserve"> will be THE </w:t>
+      </w:r>
+      <w:proofErr w:type="gramStart"/>
+      <w:r>
+        <w:rPr>
+          <w:rFonts w:ascii="Times New Roman" w:hAnsi="Times New Roman" w:cs="Times New Roman"/>
+          <w:sz w:val="24"/>
+          <w:szCs w:val="24"/>
+        </w:rPr>
+        <w:t>billion dollar</w:t>
+      </w:r>
+      <w:proofErr w:type="gramEnd"/>
+      <w:r>
+        <w:rPr>
+          <w:rFonts w:ascii="Times New Roman" w:hAnsi="Times New Roman" w:cs="Times New Roman"/>
+          <w:sz w:val="24"/>
+          <w:szCs w:val="24"/>
+        </w:rPr>
+        <w:t xml:space="preserve"> solution in a multibillion dollar industry.</w:t>
       </w:r>
     </w:p>
     <w:sectPr>

--- a/ds401/entrepreneurship/2022-02-15 90s Pitch.docx
+++ b/ds401/entrepreneurship/2022-02-15 90s Pitch.docx
@@ -20,50 +20,6 @@
           <w:u w:val="single"/>
         </w:rPr>
         <w:t>Hook</w:t>
-      </w:r>
-    </w:p>
-    <w:p>
-      <w:pPr>
-        <w:spacing w:line="240" w:lineRule="auto"/>
-        <w:rPr>
-          <w:rFonts w:ascii="Times New Roman" w:hAnsi="Times New Roman" w:cs="Times New Roman"/>
-          <w:sz w:val="24"/>
-          <w:szCs w:val="24"/>
-        </w:rPr>
-      </w:pPr>
-      <w:r>
-        <w:rPr>
-          <w:rFonts w:ascii="Times New Roman" w:hAnsi="Times New Roman" w:cs="Times New Roman"/>
-          <w:sz w:val="24"/>
-          <w:szCs w:val="24"/>
-        </w:rPr>
-        <w:tab/>
-      </w:r>
-      <w:r>
-        <w:rPr>
-          <w:rFonts w:ascii="Times New Roman" w:hAnsi="Times New Roman" w:cs="Times New Roman"/>
-          <w:sz w:val="24"/>
-          <w:szCs w:val="24"/>
-          <w:lang w:val="es-ES"/>
-        </w:rPr>
-        <w:t xml:space="preserve">Social Media </w:t>
-      </w:r>
-      <w:r>
-        <w:rPr>
-          <w:rFonts w:ascii="Times New Roman" w:hAnsi="Times New Roman" w:cs="Times New Roman"/>
-          <w:sz w:val="24"/>
-          <w:szCs w:val="24"/>
-        </w:rPr>
-        <w:t>Analytics</w:t>
-      </w:r>
-      <w:r>
-        <w:rPr>
-          <w:rFonts w:ascii="Times New Roman" w:hAnsi="Times New Roman" w:cs="Times New Roman"/>
-          <w:sz w:val="24"/>
-          <w:szCs w:val="24"/>
-          <w:lang w:val="es-ES"/>
-        </w:rPr>
-        <w:t>.</w:t>
       </w:r>
     </w:p>
     <w:p>
@@ -108,6 +64,7 @@
     <w:p>
       <w:pPr>
         <w:spacing w:line="240" w:lineRule="auto"/>
+        <w:ind w:firstLine="720"/>
         <w:rPr>
           <w:rFonts w:ascii="Times New Roman" w:hAnsi="Times New Roman" w:cs="Times New Roman"/>
           <w:sz w:val="24"/>
@@ -119,9 +76,17 @@
           <w:rFonts w:ascii="Times New Roman" w:hAnsi="Times New Roman" w:cs="Times New Roman"/>
           <w:sz w:val="24"/>
           <w:szCs w:val="24"/>
-        </w:rPr>
-        <w:tab/>
-        <w:t>Marketing departments, influencers, and content creators</w:t>
+          <w:lang w:val="es-ES"/>
+        </w:rPr>
+        <w:t xml:space="preserve">Social Media </w:t>
+      </w:r>
+      <w:r>
+        <w:rPr>
+          <w:rFonts w:ascii="Times New Roman" w:hAnsi="Times New Roman" w:cs="Times New Roman"/>
+          <w:sz w:val="24"/>
+          <w:szCs w:val="24"/>
+        </w:rPr>
+        <w:t>Analytics</w:t>
       </w:r>
     </w:p>
     <w:p>
@@ -140,7 +105,31 @@
           <w:szCs w:val="24"/>
         </w:rPr>
         <w:tab/>
-        <w:t xml:space="preserve">Incoming: </w:t>
+        <w:t>Marketing departments,</w:t>
+      </w:r>
+      <w:r>
+        <w:rPr>
+          <w:rFonts w:ascii="Times New Roman" w:hAnsi="Times New Roman" w:cs="Times New Roman"/>
+          <w:sz w:val="24"/>
+          <w:szCs w:val="24"/>
+        </w:rPr>
+        <w:t xml:space="preserve"> </w:t>
+      </w:r>
+      <w:r>
+        <w:rPr>
+          <w:rFonts w:ascii="Times New Roman" w:hAnsi="Times New Roman" w:cs="Times New Roman"/>
+          <w:sz w:val="24"/>
+          <w:szCs w:val="24"/>
+        </w:rPr>
+        <w:t>and content creators</w:t>
+      </w:r>
+      <w:r>
+        <w:rPr>
+          <w:rFonts w:ascii="Times New Roman" w:hAnsi="Times New Roman" w:cs="Times New Roman"/>
+          <w:sz w:val="24"/>
+          <w:szCs w:val="24"/>
+        </w:rPr>
+        <w:t xml:space="preserve">, </w:t>
       </w:r>
       <w:proofErr w:type="spellStart"/>
       <w:r>
@@ -149,7 +138,7 @@
           <w:sz w:val="24"/>
           <w:szCs w:val="24"/>
         </w:rPr>
-        <w:t>NextLevel</w:t>
+        <w:t>etc</w:t>
       </w:r>
       <w:proofErr w:type="spellEnd"/>
     </w:p>
@@ -160,6 +149,35 @@
           <w:rFonts w:ascii="Times New Roman" w:hAnsi="Times New Roman" w:cs="Times New Roman"/>
           <w:sz w:val="24"/>
           <w:szCs w:val="24"/>
+        </w:rPr>
+      </w:pPr>
+      <w:r>
+        <w:rPr>
+          <w:rFonts w:ascii="Times New Roman" w:hAnsi="Times New Roman" w:cs="Times New Roman"/>
+          <w:sz w:val="24"/>
+          <w:szCs w:val="24"/>
+        </w:rPr>
+        <w:tab/>
+        <w:t xml:space="preserve">Incoming: </w:t>
+      </w:r>
+      <w:proofErr w:type="spellStart"/>
+      <w:r>
+        <w:rPr>
+          <w:rFonts w:ascii="Times New Roman" w:hAnsi="Times New Roman" w:cs="Times New Roman"/>
+          <w:sz w:val="24"/>
+          <w:szCs w:val="24"/>
+        </w:rPr>
+        <w:t>NextLevel</w:t>
+      </w:r>
+      <w:proofErr w:type="spellEnd"/>
+    </w:p>
+    <w:p>
+      <w:pPr>
+        <w:spacing w:line="240" w:lineRule="auto"/>
+        <w:rPr>
+          <w:rFonts w:ascii="Times New Roman" w:hAnsi="Times New Roman" w:cs="Times New Roman"/>
+          <w:sz w:val="24"/>
+          <w:szCs w:val="24"/>
           <w:u w:val="single"/>
         </w:rPr>
       </w:pPr>
@@ -363,18 +381,58 @@
           <w:sz w:val="24"/>
           <w:szCs w:val="24"/>
         </w:rPr>
-        <w:t xml:space="preserve">Not only will companies be able to analyze their performance on individual social media platforms, </w:t>
-      </w:r>
-      <w:proofErr w:type="gramStart"/>
-      <w:r>
-        <w:rPr>
-          <w:rFonts w:ascii="Times New Roman" w:hAnsi="Times New Roman" w:cs="Times New Roman"/>
-          <w:sz w:val="24"/>
-          <w:szCs w:val="24"/>
-        </w:rPr>
-        <w:t>they will</w:t>
-      </w:r>
-      <w:proofErr w:type="gramEnd"/>
+        <w:t xml:space="preserve">Not only will companies be able to </w:t>
+      </w:r>
+      <w:r>
+        <w:rPr>
+          <w:rFonts w:ascii="Times New Roman" w:hAnsi="Times New Roman" w:cs="Times New Roman"/>
+          <w:sz w:val="24"/>
+          <w:szCs w:val="24"/>
+        </w:rPr>
+        <w:t>gain insights on</w:t>
+      </w:r>
+      <w:r>
+        <w:rPr>
+          <w:rFonts w:ascii="Times New Roman" w:hAnsi="Times New Roman" w:cs="Times New Roman"/>
+          <w:sz w:val="24"/>
+          <w:szCs w:val="24"/>
+        </w:rPr>
+        <w:t xml:space="preserve"> their </w:t>
+      </w:r>
+      <w:r>
+        <w:rPr>
+          <w:rFonts w:ascii="Times New Roman" w:hAnsi="Times New Roman" w:cs="Times New Roman"/>
+          <w:sz w:val="24"/>
+          <w:szCs w:val="24"/>
+        </w:rPr>
+        <w:t xml:space="preserve">impact on </w:t>
+      </w:r>
+      <w:r>
+        <w:rPr>
+          <w:rFonts w:ascii="Times New Roman" w:hAnsi="Times New Roman" w:cs="Times New Roman"/>
+          <w:sz w:val="24"/>
+          <w:szCs w:val="24"/>
+        </w:rPr>
+        <w:t>individual social media platforms</w:t>
+      </w:r>
+      <w:r>
+        <w:rPr>
+          <w:rFonts w:ascii="Times New Roman" w:hAnsi="Times New Roman" w:cs="Times New Roman"/>
+          <w:sz w:val="24"/>
+          <w:szCs w:val="24"/>
+        </w:rPr>
+        <w:t xml:space="preserve">, </w:t>
+      </w:r>
+      <w:proofErr w:type="spellStart"/>
+      <w:r>
+        <w:rPr>
+          <w:rFonts w:ascii="Times New Roman" w:hAnsi="Times New Roman" w:cs="Times New Roman"/>
+          <w:sz w:val="24"/>
+          <w:szCs w:val="24"/>
+        </w:rPr>
+        <w:t>NextLevel</w:t>
+      </w:r>
+      <w:proofErr w:type="spellEnd"/>
       <w:r>
         <w:rPr>
           <w:rFonts w:ascii="Times New Roman" w:hAnsi="Times New Roman" w:cs="Times New Roman"/>
@@ -389,15 +447,47 @@
           <w:sz w:val="24"/>
           <w:szCs w:val="24"/>
         </w:rPr>
-        <w:t>have the power to empirically measure</w:t>
-      </w:r>
-      <w:r>
-        <w:rPr>
-          <w:rFonts w:ascii="Times New Roman" w:hAnsi="Times New Roman" w:cs="Times New Roman"/>
-          <w:sz w:val="24"/>
-          <w:szCs w:val="24"/>
-        </w:rPr>
-        <w:t xml:space="preserve"> their brand’s performance using aggregated metrics</w:t>
+        <w:t>will emp</w:t>
+      </w:r>
+      <w:r>
+        <w:rPr>
+          <w:rFonts w:ascii="Times New Roman" w:hAnsi="Times New Roman" w:cs="Times New Roman"/>
+          <w:sz w:val="24"/>
+          <w:szCs w:val="24"/>
+        </w:rPr>
+        <w:t>ower</w:t>
+      </w:r>
+      <w:r>
+        <w:rPr>
+          <w:rFonts w:ascii="Times New Roman" w:hAnsi="Times New Roman" w:cs="Times New Roman"/>
+          <w:sz w:val="24"/>
+          <w:szCs w:val="24"/>
+        </w:rPr>
+        <w:t xml:space="preserve"> </w:t>
+      </w:r>
+      <w:r>
+        <w:rPr>
+          <w:rFonts w:ascii="Times New Roman" w:hAnsi="Times New Roman" w:cs="Times New Roman"/>
+          <w:sz w:val="24"/>
+          <w:szCs w:val="24"/>
+        </w:rPr>
+        <w:t>them</w:t>
+      </w:r>
+      <w:r>
+        <w:rPr>
+          <w:rFonts w:ascii="Times New Roman" w:hAnsi="Times New Roman" w:cs="Times New Roman"/>
+          <w:sz w:val="24"/>
+          <w:szCs w:val="24"/>
+        </w:rPr>
+        <w:t xml:space="preserve"> to empirically measure their brand’s performance using aggregated metrics</w:t>
+      </w:r>
+      <w:r>
+        <w:rPr>
+          <w:rFonts w:ascii="Times New Roman" w:hAnsi="Times New Roman" w:cs="Times New Roman"/>
+          <w:sz w:val="24"/>
+          <w:szCs w:val="24"/>
+        </w:rPr>
+        <w:t>.</w:t>
       </w:r>
     </w:p>
     <w:p>
@@ -502,110 +592,10 @@
     <w:p>
       <w:pPr>
         <w:spacing w:line="240" w:lineRule="auto"/>
-        <w:ind w:left="720"/>
-        <w:rPr>
-          <w:rFonts w:ascii="Times New Roman" w:hAnsi="Times New Roman" w:cs="Times New Roman"/>
-          <w:sz w:val="24"/>
-          <w:szCs w:val="24"/>
-        </w:rPr>
-      </w:pPr>
-      <w:proofErr w:type="spellStart"/>
-      <w:r>
-        <w:rPr>
-          <w:rFonts w:ascii="Times New Roman" w:hAnsi="Times New Roman" w:cs="Times New Roman"/>
-          <w:sz w:val="24"/>
-          <w:szCs w:val="24"/>
-        </w:rPr>
-        <w:t>NextLevel</w:t>
-      </w:r>
-      <w:proofErr w:type="spellEnd"/>
-      <w:r>
-        <w:rPr>
-          <w:rFonts w:ascii="Times New Roman" w:hAnsi="Times New Roman" w:cs="Times New Roman"/>
-          <w:sz w:val="24"/>
-          <w:szCs w:val="24"/>
-        </w:rPr>
-        <w:t xml:space="preserve"> is also committed to giving back. </w:t>
-      </w:r>
-      <w:proofErr w:type="gramStart"/>
-      <w:r>
-        <w:rPr>
-          <w:rFonts w:ascii="Times New Roman" w:hAnsi="Times New Roman" w:cs="Times New Roman"/>
-          <w:sz w:val="24"/>
-          <w:szCs w:val="24"/>
-        </w:rPr>
-        <w:t>Open source</w:t>
-      </w:r>
-      <w:proofErr w:type="gramEnd"/>
-      <w:r>
-        <w:rPr>
-          <w:rFonts w:ascii="Times New Roman" w:hAnsi="Times New Roman" w:cs="Times New Roman"/>
-          <w:sz w:val="24"/>
-          <w:szCs w:val="24"/>
-        </w:rPr>
-        <w:t xml:space="preserve"> projects, </w:t>
-      </w:r>
-      <w:proofErr w:type="spellStart"/>
-      <w:r>
-        <w:rPr>
-          <w:rFonts w:ascii="Times New Roman" w:hAnsi="Times New Roman" w:cs="Times New Roman"/>
-          <w:sz w:val="24"/>
-          <w:szCs w:val="24"/>
-        </w:rPr>
-        <w:t>non profits</w:t>
-      </w:r>
-      <w:proofErr w:type="spellEnd"/>
-      <w:r>
-        <w:rPr>
-          <w:rFonts w:ascii="Times New Roman" w:hAnsi="Times New Roman" w:cs="Times New Roman"/>
-          <w:sz w:val="24"/>
-          <w:szCs w:val="24"/>
-        </w:rPr>
-        <w:t xml:space="preserve">, and smaller creators will have free access to essential features. For large and enterprise customers, </w:t>
-      </w:r>
-      <w:proofErr w:type="gramStart"/>
-      <w:r>
-        <w:rPr>
-          <w:rFonts w:ascii="Times New Roman" w:hAnsi="Times New Roman" w:cs="Times New Roman"/>
-          <w:sz w:val="24"/>
-          <w:szCs w:val="24"/>
-        </w:rPr>
-        <w:t>We</w:t>
-      </w:r>
-      <w:proofErr w:type="gramEnd"/>
-      <w:r>
-        <w:rPr>
-          <w:rFonts w:ascii="Times New Roman" w:hAnsi="Times New Roman" w:cs="Times New Roman"/>
-          <w:sz w:val="24"/>
-          <w:szCs w:val="24"/>
-        </w:rPr>
-        <w:t xml:space="preserve"> will offer</w:t>
-      </w:r>
-      <w:r>
-        <w:rPr>
-          <w:rFonts w:ascii="Times New Roman" w:hAnsi="Times New Roman" w:cs="Times New Roman"/>
-          <w:sz w:val="24"/>
-          <w:szCs w:val="24"/>
-        </w:rPr>
-        <w:t xml:space="preserve"> tiered access plans and specialized analytics suites</w:t>
-      </w:r>
-      <w:r>
-        <w:rPr>
-          <w:rFonts w:ascii="Times New Roman" w:hAnsi="Times New Roman" w:cs="Times New Roman"/>
-          <w:sz w:val="24"/>
-          <w:szCs w:val="24"/>
-        </w:rPr>
-        <w:t>.</w:t>
-      </w:r>
-    </w:p>
-    <w:p>
-      <w:pPr>
-        <w:spacing w:line="240" w:lineRule="auto"/>
-        <w:rPr>
-          <w:rFonts w:ascii="Times New Roman" w:hAnsi="Times New Roman" w:cs="Times New Roman"/>
-          <w:sz w:val="24"/>
-          <w:szCs w:val="24"/>
-          <w:u w:val="single"/>
+        <w:rPr>
+          <w:rFonts w:ascii="Times New Roman" w:hAnsi="Times New Roman" w:cs="Times New Roman"/>
+          <w:sz w:val="24"/>
+          <w:szCs w:val="24"/>
         </w:rPr>
       </w:pPr>
       <w:r>

--- a/ds401/entrepreneurship/2022-02-15 90s Pitch.docx
+++ b/ds401/entrepreneurship/2022-02-15 90s Pitch.docx
@@ -39,7 +39,7 @@
         </w:rPr>
         <w:tab/>
       </w:r>
-      <w:hyperlink r:id="rId4" w:history="1">
+      <w:hyperlink r:id="rId5" w:history="1">
         <w:proofErr w:type="spellStart"/>
         <w:r>
           <w:rPr>
@@ -141,6 +141,14 @@
         <w:t>etc</w:t>
       </w:r>
       <w:proofErr w:type="spellEnd"/>
+      <w:r>
+        <w:rPr>
+          <w:rFonts w:ascii="Times New Roman" w:hAnsi="Times New Roman" w:cs="Times New Roman"/>
+          <w:sz w:val="24"/>
+          <w:szCs w:val="24"/>
+        </w:rPr>
+        <w:t xml:space="preserve"> get insights online presence</w:t>
+      </w:r>
     </w:p>
     <w:p>
       <w:pPr>
@@ -354,15 +362,15 @@
           <w:sz w:val="24"/>
           <w:szCs w:val="24"/>
         </w:rPr>
-        <w:t>AI assisted analytics</w:t>
-      </w:r>
-      <w:r>
-        <w:rPr>
-          <w:rFonts w:ascii="Times New Roman" w:hAnsi="Times New Roman" w:cs="Times New Roman"/>
-          <w:sz w:val="24"/>
-          <w:szCs w:val="24"/>
-        </w:rPr>
-        <w:t>.</w:t>
+        <w:t>AI assisted analyti</w:t>
+      </w:r>
+      <w:r>
+        <w:rPr>
+          <w:rFonts w:ascii="Times New Roman" w:hAnsi="Times New Roman" w:cs="Times New Roman"/>
+          <w:sz w:val="24"/>
+          <w:szCs w:val="24"/>
+        </w:rPr>
+        <w:t>cs</w:t>
       </w:r>
     </w:p>
     <w:p>
@@ -489,6 +497,24 @@
         </w:rPr>
         <w:t>.</w:t>
       </w:r>
+      <w:r>
+        <w:rPr>
+          <w:rFonts w:ascii="Times New Roman" w:hAnsi="Times New Roman" w:cs="Times New Roman"/>
+          <w:sz w:val="24"/>
+          <w:szCs w:val="24"/>
+        </w:rPr>
+        <w:t xml:space="preserve"> A lot, </w:t>
+      </w:r>
+      <w:proofErr w:type="spellStart"/>
+      <w:r>
+        <w:rPr>
+          <w:rFonts w:ascii="Times New Roman" w:hAnsi="Times New Roman" w:cs="Times New Roman"/>
+          <w:sz w:val="24"/>
+          <w:szCs w:val="24"/>
+        </w:rPr>
+        <w:t>haha</w:t>
+      </w:r>
+      <w:proofErr w:type="spellEnd"/>
     </w:p>
     <w:p>
       <w:pPr>
@@ -586,6 +612,14 @@
           <w:sz w:val="24"/>
           <w:szCs w:val="24"/>
         </w:rPr>
+        <w:t xml:space="preserve"> this year</w:t>
+      </w:r>
+      <w:r>
+        <w:rPr>
+          <w:rFonts w:ascii="Times New Roman" w:hAnsi="Times New Roman" w:cs="Times New Roman"/>
+          <w:sz w:val="24"/>
+          <w:szCs w:val="24"/>
+        </w:rPr>
         <w:t xml:space="preserve">. </w:t>
       </w:r>
     </w:p>
@@ -679,6 +713,52 @@
           <w:szCs w:val="24"/>
         </w:rPr>
         <w:t xml:space="preserve"> solution in a multibillion dollar industry.</w:t>
+      </w:r>
+    </w:p>
+    <w:p>
+      <w:pPr>
+        <w:pStyle w:val="ListParagraph"/>
+        <w:numPr>
+          <w:ilvl w:val="0"/>
+          <w:numId w:val="1"/>
+        </w:numPr>
+        <w:spacing w:line="240" w:lineRule="auto"/>
+        <w:rPr>
+          <w:rFonts w:ascii="Times New Roman" w:hAnsi="Times New Roman" w:cs="Times New Roman"/>
+          <w:sz w:val="24"/>
+          <w:szCs w:val="24"/>
+        </w:rPr>
+      </w:pPr>
+      <w:r>
+        <w:rPr>
+          <w:rFonts w:ascii="Times New Roman" w:hAnsi="Times New Roman" w:cs="Times New Roman"/>
+          <w:sz w:val="24"/>
+          <w:szCs w:val="24"/>
+        </w:rPr>
+        <w:t>Ending was a little abrupt</w:t>
+      </w:r>
+    </w:p>
+    <w:p>
+      <w:pPr>
+        <w:pStyle w:val="ListParagraph"/>
+        <w:numPr>
+          <w:ilvl w:val="0"/>
+          <w:numId w:val="1"/>
+        </w:numPr>
+        <w:spacing w:line="240" w:lineRule="auto"/>
+        <w:rPr>
+          <w:rFonts w:ascii="Times New Roman" w:hAnsi="Times New Roman" w:cs="Times New Roman"/>
+          <w:sz w:val="24"/>
+          <w:szCs w:val="24"/>
+        </w:rPr>
+      </w:pPr>
+      <w:r>
+        <w:rPr>
+          <w:rFonts w:ascii="Times New Roman" w:hAnsi="Times New Roman" w:cs="Times New Roman"/>
+          <w:sz w:val="24"/>
+          <w:szCs w:val="24"/>
+        </w:rPr>
+        <w:t>Less hand motions</w:t>
       </w:r>
     </w:p>
     <w:sectPr>
@@ -689,6 +769,126 @@
     </w:sectPr>
   </w:body>
 </w:document>
+</file>
+
+<file path=word/numbering.xml><?xml version="1.0" encoding="utf-8"?>
+<w:numbering xmlns:wpc="http://schemas.microsoft.com/office/word/2010/wordprocessingCanvas" xmlns:cx="http://schemas.microsoft.com/office/drawing/2014/chartex" xmlns:cx1="http://schemas.microsoft.com/office/drawing/2015/9/8/chartex" xmlns:cx2="http://schemas.microsoft.com/office/drawing/2015/10/21/chartex" xmlns:cx3="http://schemas.microsoft.com/office/drawing/2016/5/9/chartex" xmlns:cx4="http://schemas.microsoft.com/office/drawing/2016/5/10/chartex" xmlns:cx5="http://schemas.microsoft.com/office/drawing/2016/5/11/chartex" xmlns:cx6="http://schemas.microsoft.com/office/drawing/2016/5/12/chartex" xmlns:cx7="http://schemas.microsoft.com/office/drawing/2016/5/13/chartex" xmlns:cx8="http://schemas.microsoft.com/office/drawing/2016/5/14/chartex" xmlns:mc="http://schemas.openxmlformats.org/markup-compatibility/2006" xmlns:aink="http://schemas.microsoft.com/office/drawing/2016/ink" xmlns:am3d="http://schemas.microsoft.com/office/drawing/2017/model3d" xmlns:o="urn:schemas-microsoft-com:office:office" xmlns:r="http://schemas.openxmlformats.org/officeDocument/2006/relationships" xmlns:m="http://schemas.openxmlformats.org/officeDocument/2006/math" xmlns:v="urn:schemas-microsoft-com:vml" xmlns:wp14="http://schemas.microsoft.com/office/word/2010/wordprocessingDrawing" xmlns:wp="http://schemas.openxmlformats.org/drawingml/2006/wordprocessingDrawing" xmlns:w10="urn:schemas-microsoft-com:office:word" xmlns:w="http://schemas.openxmlformats.org/wordprocessingml/2006/main" xmlns:w14="http://schemas.microsoft.com/office/word/2010/wordml" xmlns:w15="http://schemas.microsoft.com/office/word/2012/wordml" xmlns:w16cex="http://schemas.microsoft.com/office/word/2018/wordml/cex" xmlns:w16cid="http://schemas.microsoft.com/office/word/2016/wordml/cid" xmlns:w16="http://schemas.microsoft.com/office/word/2018/wordml" xmlns:w16sdtdh="http://schemas.microsoft.com/office/word/2020/wordml/sdtdatahash" xmlns:w16se="http://schemas.microsoft.com/office/word/2015/wordml/symex" xmlns:wpg="http://schemas.microsoft.com/office/word/2010/wordprocessingGroup" xmlns:wpi="http://schemas.microsoft.com/office/word/2010/wordprocessingInk" xmlns:wne="http://schemas.microsoft.com/office/word/2006/wordml" xmlns:wps="http://schemas.microsoft.com/office/word/2010/wordprocessingShape" mc:Ignorable="w14 w15 w16se w16cid w16 w16cex w16sdtdh wp14">
+  <w:abstractNum w:abstractNumId="0" w15:restartNumberingAfterBreak="0">
+    <w:nsid w:val="2A024911"/>
+    <w:multiLevelType w:val="hybridMultilevel"/>
+    <w:tmpl w:val="C7383710"/>
+    <w:lvl w:ilvl="0" w:tplc="1B668D1A">
+      <w:numFmt w:val="bullet"/>
+      <w:lvlText w:val="-"/>
+      <w:lvlJc w:val="left"/>
+      <w:pPr>
+        <w:ind w:left="1080" w:hanging="360"/>
+      </w:pPr>
+      <w:rPr>
+        <w:rFonts w:ascii="Times New Roman" w:eastAsiaTheme="minorHAnsi" w:hAnsi="Times New Roman" w:cs="Times New Roman" w:hint="default"/>
+      </w:rPr>
+    </w:lvl>
+    <w:lvl w:ilvl="1" w:tplc="04090003" w:tentative="1">
+      <w:start w:val="1"/>
+      <w:numFmt w:val="bullet"/>
+      <w:lvlText w:val="o"/>
+      <w:lvlJc w:val="left"/>
+      <w:pPr>
+        <w:ind w:left="1800" w:hanging="360"/>
+      </w:pPr>
+      <w:rPr>
+        <w:rFonts w:ascii="Courier New" w:hAnsi="Courier New" w:cs="Courier New" w:hint="default"/>
+      </w:rPr>
+    </w:lvl>
+    <w:lvl w:ilvl="2" w:tplc="04090005" w:tentative="1">
+      <w:start w:val="1"/>
+      <w:numFmt w:val="bullet"/>
+      <w:lvlText w:val=""/>
+      <w:lvlJc w:val="left"/>
+      <w:pPr>
+        <w:ind w:left="2520" w:hanging="360"/>
+      </w:pPr>
+      <w:rPr>
+        <w:rFonts w:ascii="Wingdings" w:hAnsi="Wingdings" w:hint="default"/>
+      </w:rPr>
+    </w:lvl>
+    <w:lvl w:ilvl="3" w:tplc="04090001" w:tentative="1">
+      <w:start w:val="1"/>
+      <w:numFmt w:val="bullet"/>
+      <w:lvlText w:val=""/>
+      <w:lvlJc w:val="left"/>
+      <w:pPr>
+        <w:ind w:left="3240" w:hanging="360"/>
+      </w:pPr>
+      <w:rPr>
+        <w:rFonts w:ascii="Symbol" w:hAnsi="Symbol" w:hint="default"/>
+      </w:rPr>
+    </w:lvl>
+    <w:lvl w:ilvl="4" w:tplc="04090003" w:tentative="1">
+      <w:start w:val="1"/>
+      <w:numFmt w:val="bullet"/>
+      <w:lvlText w:val="o"/>
+      <w:lvlJc w:val="left"/>
+      <w:pPr>
+        <w:ind w:left="3960" w:hanging="360"/>
+      </w:pPr>
+      <w:rPr>
+        <w:rFonts w:ascii="Courier New" w:hAnsi="Courier New" w:cs="Courier New" w:hint="default"/>
+      </w:rPr>
+    </w:lvl>
+    <w:lvl w:ilvl="5" w:tplc="04090005" w:tentative="1">
+      <w:start w:val="1"/>
+      <w:numFmt w:val="bullet"/>
+      <w:lvlText w:val=""/>
+      <w:lvlJc w:val="left"/>
+      <w:pPr>
+        <w:ind w:left="4680" w:hanging="360"/>
+      </w:pPr>
+      <w:rPr>
+        <w:rFonts w:ascii="Wingdings" w:hAnsi="Wingdings" w:hint="default"/>
+      </w:rPr>
+    </w:lvl>
+    <w:lvl w:ilvl="6" w:tplc="04090001" w:tentative="1">
+      <w:start w:val="1"/>
+      <w:numFmt w:val="bullet"/>
+      <w:lvlText w:val=""/>
+      <w:lvlJc w:val="left"/>
+      <w:pPr>
+        <w:ind w:left="5400" w:hanging="360"/>
+      </w:pPr>
+      <w:rPr>
+        <w:rFonts w:ascii="Symbol" w:hAnsi="Symbol" w:hint="default"/>
+      </w:rPr>
+    </w:lvl>
+    <w:lvl w:ilvl="7" w:tplc="04090003" w:tentative="1">
+      <w:start w:val="1"/>
+      <w:numFmt w:val="bullet"/>
+      <w:lvlText w:val="o"/>
+      <w:lvlJc w:val="left"/>
+      <w:pPr>
+        <w:ind w:left="6120" w:hanging="360"/>
+      </w:pPr>
+      <w:rPr>
+        <w:rFonts w:ascii="Courier New" w:hAnsi="Courier New" w:cs="Courier New" w:hint="default"/>
+      </w:rPr>
+    </w:lvl>
+    <w:lvl w:ilvl="8" w:tplc="04090005" w:tentative="1">
+      <w:start w:val="1"/>
+      <w:numFmt w:val="bullet"/>
+      <w:lvlText w:val=""/>
+      <w:lvlJc w:val="left"/>
+      <w:pPr>
+        <w:ind w:left="6840" w:hanging="360"/>
+      </w:pPr>
+      <w:rPr>
+        <w:rFonts w:ascii="Wingdings" w:hAnsi="Wingdings" w:hint="default"/>
+      </w:rPr>
+    </w:lvl>
+  </w:abstractNum>
+  <w:num w:numId="1">
+    <w:abstractNumId w:val="0"/>
+  </w:num>
+</w:numbering>
 </file>
 
 <file path=word/styles.xml><?xml version="1.0" encoding="utf-8"?>
@@ -1140,6 +1340,17 @@
       <w:shd w:val="clear" w:color="auto" w:fill="E1DFDD"/>
     </w:rPr>
   </w:style>
+  <w:style w:type="paragraph" w:styleId="ListParagraph">
+    <w:name w:val="List Paragraph"/>
+    <w:basedOn w:val="Normal"/>
+    <w:uiPriority w:val="34"/>
+    <w:qFormat/>
+    <w:rsid w:val="00075220"/>
+    <w:pPr>
+      <w:ind w:left="720"/>
+      <w:contextualSpacing/>
+    </w:pPr>
+  </w:style>
 </w:styles>
 </file>
 
